--- a/참고할산출물(보고서)/[Documento] 데이터베이스 설계 문서 1차.docx
+++ b/참고할산출물(보고서)/[Documento] 데이터베이스 설계 문서 1차.docx
@@ -1,6 +1,6 @@
 
 <file path=word/document.xml><?xml version="1.0" encoding="utf-8"?>
-<w:document xmlns:wpc="http://schemas.microsoft.com/office/word/2010/wordprocessingCanvas" xmlns:cx="http://schemas.microsoft.com/office/drawing/2014/chartex" xmlns:mc="http://schemas.openxmlformats.org/markup-compatibility/2006" xmlns:o="urn:schemas-microsoft-com:office:office" xmlns:r="http://schemas.openxmlformats.org/officeDocument/2006/relationships" xmlns:m="http://schemas.openxmlformats.org/officeDocument/2006/math" xmlns:v="urn:schemas-microsoft-com:vml" xmlns:wp14="http://schemas.microsoft.com/office/word/2010/wordprocessingDrawing" xmlns:wp="http://schemas.openxmlformats.org/drawingml/2006/wordprocessingDrawing" xmlns:w10="urn:schemas-microsoft-com:office:word" xmlns:w="http://schemas.openxmlformats.org/wordprocessingml/2006/main" xmlns:w14="http://schemas.microsoft.com/office/word/2010/wordml" xmlns:w15="http://schemas.microsoft.com/office/word/2012/wordml" xmlns:w16se="http://schemas.microsoft.com/office/word/2015/wordml/symex" xmlns:wpg="http://schemas.microsoft.com/office/word/2010/wordprocessingGroup" xmlns:wpi="http://schemas.microsoft.com/office/word/2010/wordprocessingInk" xmlns:wne="http://schemas.microsoft.com/office/word/2006/wordml" xmlns:wps="http://schemas.microsoft.com/office/word/2010/wordprocessingShape" mc:Ignorable="w14 w15 w16se wp14">
+<w:document xmlns:wpc="http://schemas.microsoft.com/office/word/2010/wordprocessingCanvas" xmlns:cx="http://schemas.microsoft.com/office/drawing/2014/chartex" xmlns:cx1="http://schemas.microsoft.com/office/drawing/2015/9/8/chartex" xmlns:cx2="http://schemas.microsoft.com/office/drawing/2015/10/21/chartex" xmlns:cx3="http://schemas.microsoft.com/office/drawing/2016/5/9/chartex" xmlns:cx4="http://schemas.microsoft.com/office/drawing/2016/5/10/chartex" xmlns:cx5="http://schemas.microsoft.com/office/drawing/2016/5/11/chartex" xmlns:cx6="http://schemas.microsoft.com/office/drawing/2016/5/12/chartex" xmlns:cx7="http://schemas.microsoft.com/office/drawing/2016/5/13/chartex" xmlns:cx8="http://schemas.microsoft.com/office/drawing/2016/5/14/chartex" xmlns:mc="http://schemas.openxmlformats.org/markup-compatibility/2006" xmlns:aink="http://schemas.microsoft.com/office/drawing/2016/ink" xmlns:am3d="http://schemas.microsoft.com/office/drawing/2017/model3d" xmlns:o="urn:schemas-microsoft-com:office:office" xmlns:oel="http://schemas.microsoft.com/office/2019/extlst" xmlns:r="http://schemas.openxmlformats.org/officeDocument/2006/relationships" xmlns:m="http://schemas.openxmlformats.org/officeDocument/2006/math" xmlns:v="urn:schemas-microsoft-com:vml" xmlns:wp14="http://schemas.microsoft.com/office/word/2010/wordprocessingDrawing" xmlns:wp="http://schemas.openxmlformats.org/drawingml/2006/wordprocessingDrawing" xmlns:w10="urn:schemas-microsoft-com:office:word" xmlns:w="http://schemas.openxmlformats.org/wordprocessingml/2006/main" xmlns:w14="http://schemas.microsoft.com/office/word/2010/wordml" xmlns:w15="http://schemas.microsoft.com/office/word/2012/wordml" xmlns:w16cex="http://schemas.microsoft.com/office/word/2018/wordml/cex" xmlns:w16cid="http://schemas.microsoft.com/office/word/2016/wordml/cid" xmlns:w16="http://schemas.microsoft.com/office/word/2018/wordml" xmlns:w16du="http://schemas.microsoft.com/office/word/2023/wordml/word16du" xmlns:w16sdtdh="http://schemas.microsoft.com/office/word/2020/wordml/sdtdatahash" xmlns:w16sdtfl="http://schemas.microsoft.com/office/word/2024/wordml/sdtformatlock" xmlns:w16se="http://schemas.microsoft.com/office/word/2015/wordml/symex" xmlns:wpg="http://schemas.microsoft.com/office/word/2010/wordprocessingGroup" xmlns:wpi="http://schemas.microsoft.com/office/word/2010/wordprocessingInk" xmlns:wne="http://schemas.microsoft.com/office/word/2006/wordml" xmlns:wps="http://schemas.microsoft.com/office/word/2010/wordprocessingShape" mc:Ignorable="w14 w15 w16se w16cid w16 w16cex w16sdtdh w16sdtfl w16du wp14">
   <w:body>
     <w:p>
       <w:pPr>
@@ -14,8 +14,6 @@
           <w:szCs w:val="42"/>
         </w:rPr>
       </w:pPr>
-      <w:bookmarkStart w:id="0" w:name="_GoBack"/>
-      <w:bookmarkEnd w:id="0"/>
       <w:r>
         <w:rPr>
           <w:rFonts w:ascii="맑은 고딕" w:eastAsia="맑은 고딕" w:hAnsi="맑은 고딕" w:cs="맑은 고딕"/>
@@ -24,103 +22,36 @@
           <w:szCs w:val="42"/>
         </w:rPr>
         <w:br/>
-      </w:r>
-      <w:r>
+        <w:t>데이터베이스 설계 문서</w:t>
+      </w:r>
+    </w:p>
+    <w:p>
+      <w:pPr>
+        <w:widowControl w:val="0"/>
+        <w:spacing w:line="240" w:lineRule="auto"/>
+        <w:jc w:val="right"/>
         <w:rPr>
           <w:rFonts w:ascii="맑은 고딕" w:eastAsia="맑은 고딕" w:hAnsi="맑은 고딕" w:cs="맑은 고딕"/>
           <w:b/>
-          <w:sz w:val="42"/>
-          <w:szCs w:val="42"/>
-        </w:rPr>
-        <w:t>데이터베이스</w:t>
-      </w:r>
-      <w:r>
+        </w:rPr>
+      </w:pPr>
+    </w:p>
+    <w:p>
+      <w:pPr>
+        <w:widowControl w:val="0"/>
+        <w:spacing w:line="240" w:lineRule="auto"/>
+        <w:jc w:val="right"/>
         <w:rPr>
           <w:rFonts w:ascii="맑은 고딕" w:eastAsia="맑은 고딕" w:hAnsi="맑은 고딕" w:cs="맑은 고딕"/>
           <w:b/>
-          <w:sz w:val="42"/>
-          <w:szCs w:val="42"/>
-        </w:rPr>
-        <w:t xml:space="preserve"> </w:t>
-      </w:r>
+        </w:rPr>
+      </w:pPr>
       <w:r>
         <w:rPr>
           <w:rFonts w:ascii="맑은 고딕" w:eastAsia="맑은 고딕" w:hAnsi="맑은 고딕" w:cs="맑은 고딕"/>
           <w:b/>
-          <w:sz w:val="42"/>
-          <w:szCs w:val="42"/>
-        </w:rPr>
-        <w:t>설계</w:t>
-      </w:r>
-      <w:r>
-        <w:rPr>
-          <w:rFonts w:ascii="맑은 고딕" w:eastAsia="맑은 고딕" w:hAnsi="맑은 고딕" w:cs="맑은 고딕"/>
-          <w:b/>
-          <w:sz w:val="42"/>
-          <w:szCs w:val="42"/>
-        </w:rPr>
-        <w:t xml:space="preserve"> </w:t>
-      </w:r>
-      <w:r>
-        <w:rPr>
-          <w:rFonts w:ascii="맑은 고딕" w:eastAsia="맑은 고딕" w:hAnsi="맑은 고딕" w:cs="맑은 고딕"/>
-          <w:b/>
-          <w:sz w:val="42"/>
-          <w:szCs w:val="42"/>
-        </w:rPr>
-        <w:t>문서</w:t>
-      </w:r>
-    </w:p>
-    <w:p>
-      <w:pPr>
-        <w:widowControl w:val="0"/>
-        <w:spacing w:line="240" w:lineRule="auto"/>
-        <w:jc w:val="right"/>
-        <w:rPr>
-          <w:rFonts w:ascii="맑은 고딕" w:eastAsia="맑은 고딕" w:hAnsi="맑은 고딕" w:cs="맑은 고딕"/>
-          <w:b/>
-        </w:rPr>
-      </w:pPr>
-    </w:p>
-    <w:p>
-      <w:pPr>
-        <w:widowControl w:val="0"/>
-        <w:spacing w:line="240" w:lineRule="auto"/>
-        <w:jc w:val="right"/>
-        <w:rPr>
-          <w:rFonts w:ascii="맑은 고딕" w:eastAsia="맑은 고딕" w:hAnsi="맑은 고딕" w:cs="맑은 고딕" w:hint="eastAsia"/>
-          <w:b/>
-        </w:rPr>
-      </w:pPr>
-      <w:r>
-        <w:rPr>
-          <w:rFonts w:ascii="맑은 고딕" w:eastAsia="맑은 고딕" w:hAnsi="맑은 고딕" w:cs="맑은 고딕"/>
-          <w:b/>
-        </w:rPr>
-        <w:t>1</w:t>
-      </w:r>
-      <w:r>
-        <w:rPr>
-          <w:rFonts w:ascii="맑은 고딕" w:eastAsia="맑은 고딕" w:hAnsi="맑은 고딕" w:cs="맑은 고딕"/>
-          <w:b/>
-        </w:rPr>
-        <w:t>팀</w:t>
-      </w:r>
-      <w:r>
-        <w:rPr>
-          <w:rFonts w:ascii="맑은 고딕" w:eastAsia="맑은 고딕" w:hAnsi="맑은 고딕" w:cs="맑은 고딕"/>
-          <w:b/>
-        </w:rPr>
-        <w:t xml:space="preserve"> </w:t>
-      </w:r>
-      <w:r>
-        <w:rPr>
-          <w:rFonts w:ascii="맑은 고딕" w:eastAsia="맑은 고딕" w:hAnsi="맑은 고딕" w:cs="맑은 고딕"/>
-          <w:b/>
-          <w:color w:val="1155CC"/>
-          <w:u w:val="single"/>
-        </w:rPr>
-        <w:t>Documento</w:t>
+        </w:rPr>
+        <w:t xml:space="preserve">1팀 </w:t>
       </w:r>
     </w:p>
     <w:p>
@@ -141,28 +72,23 @@
           <w:rFonts w:ascii="맑은 고딕" w:eastAsia="맑은 고딕" w:hAnsi="맑은 고딕" w:cs="맑은 고딕"/>
           <w:b/>
         </w:rPr>
-        <w:t>관계형</w:t>
-      </w:r>
+        <w:t xml:space="preserve">관계형 데이터베이스 (AWS - </w:t>
+      </w:r>
+      <w:proofErr w:type="spellStart"/>
       <w:r>
         <w:rPr>
           <w:rFonts w:ascii="맑은 고딕" w:eastAsia="맑은 고딕" w:hAnsi="맑은 고딕" w:cs="맑은 고딕"/>
           <w:b/>
         </w:rPr>
-        <w:t xml:space="preserve"> </w:t>
-      </w:r>
+        <w:t>MySQL</w:t>
+      </w:r>
+      <w:proofErr w:type="spellEnd"/>
       <w:r>
         <w:rPr>
           <w:rFonts w:ascii="맑은 고딕" w:eastAsia="맑은 고딕" w:hAnsi="맑은 고딕" w:cs="맑은 고딕"/>
           <w:b/>
         </w:rPr>
-        <w:t>데이터베이스</w:t>
-      </w:r>
-      <w:r>
-        <w:rPr>
-          <w:rFonts w:ascii="맑은 고딕" w:eastAsia="맑은 고딕" w:hAnsi="맑은 고딕" w:cs="맑은 고딕"/>
-          <w:b/>
-        </w:rPr>
-        <w:t xml:space="preserve"> (AWS - MySQL)</w:t>
+        <w:t>)</w:t>
       </w:r>
     </w:p>
     <w:p>
@@ -179,22 +105,18 @@
       </w:pPr>
       <w:r>
         <w:rPr>
-          <w:rFonts w:ascii="맑은 고딕" w:eastAsia="맑은 고딕" w:hAnsi="맑은 고딕" w:cs="맑은 고딕"/>
-        </w:rPr>
-        <w:t>사용자</w:t>
-      </w:r>
-      <w:r>
-        <w:rPr>
-          <w:rFonts w:ascii="맑은 고딕" w:eastAsia="맑은 고딕" w:hAnsi="맑은 고딕" w:cs="맑은 고딕"/>
-        </w:rPr>
-        <w:t xml:space="preserve"> </w:t>
-      </w:r>
-      <w:r>
-        <w:rPr>
-          <w:rFonts w:ascii="맑은 고딕" w:eastAsia="맑은 고딕" w:hAnsi="맑은 고딕" w:cs="맑은 고딕"/>
-        </w:rPr>
-        <w:t>정보</w:t>
-      </w:r>
+          <w:rFonts w:ascii="맑은 고딕" w:eastAsia="맑은 고딕" w:hAnsi="맑은 고딕" w:cs="맑은 고딕" w:hint="eastAsia"/>
+        </w:rPr>
+        <w:t xml:space="preserve">자동차 등록 </w:t>
+      </w:r>
+      <w:proofErr w:type="spellStart"/>
+      <w:r>
+        <w:rPr>
+          <w:rFonts w:ascii="맑은 고딕" w:eastAsia="맑은 고딕" w:hAnsi="맑은 고딕" w:cs="맑은 고딕" w:hint="eastAsia"/>
+        </w:rPr>
+        <w:t>댓수</w:t>
+      </w:r>
+      <w:proofErr w:type="spellEnd"/>
     </w:p>
     <w:p>
       <w:pPr>
@@ -210,21 +132,9 @@
       </w:pPr>
       <w:r>
         <w:rPr>
-          <w:rFonts w:ascii="맑은 고딕" w:eastAsia="맑은 고딕" w:hAnsi="맑은 고딕" w:cs="맑은 고딕"/>
-        </w:rPr>
-        <w:t>논문</w:t>
-      </w:r>
-      <w:r>
-        <w:rPr>
-          <w:rFonts w:ascii="맑은 고딕" w:eastAsia="맑은 고딕" w:hAnsi="맑은 고딕" w:cs="맑은 고딕"/>
-        </w:rPr>
-        <w:t xml:space="preserve"> </w:t>
-      </w:r>
-      <w:r>
-        <w:rPr>
-          <w:rFonts w:ascii="맑은 고딕" w:eastAsia="맑은 고딕" w:hAnsi="맑은 고딕" w:cs="맑은 고딕"/>
-        </w:rPr>
-        <w:t>정보</w:t>
+          <w:rFonts w:ascii="맑은 고딕" w:eastAsia="맑은 고딕" w:hAnsi="맑은 고딕" w:cs="맑은 고딕" w:hint="eastAsia"/>
+        </w:rPr>
+        <w:t>교통량 증가율</w:t>
       </w:r>
     </w:p>
     <w:p>
@@ -241,21 +151,9 @@
       </w:pPr>
       <w:r>
         <w:rPr>
-          <w:rFonts w:ascii="맑은 고딕" w:eastAsia="맑은 고딕" w:hAnsi="맑은 고딕" w:cs="맑은 고딕"/>
-        </w:rPr>
-        <w:t>북마크</w:t>
-      </w:r>
-      <w:r>
-        <w:rPr>
-          <w:rFonts w:ascii="맑은 고딕" w:eastAsia="맑은 고딕" w:hAnsi="맑은 고딕" w:cs="맑은 고딕"/>
-        </w:rPr>
-        <w:t xml:space="preserve"> </w:t>
-      </w:r>
-      <w:r>
-        <w:rPr>
-          <w:rFonts w:ascii="맑은 고딕" w:eastAsia="맑은 고딕" w:hAnsi="맑은 고딕" w:cs="맑은 고딕"/>
-        </w:rPr>
-        <w:t>여부</w:t>
+          <w:rFonts w:ascii="맑은 고딕" w:eastAsia="맑은 고딕" w:hAnsi="맑은 고딕" w:cs="맑은 고딕" w:hint="eastAsia"/>
+        </w:rPr>
+        <w:t>인구 증가</w:t>
       </w:r>
     </w:p>
     <w:p>
@@ -272,38 +170,33 @@
       </w:pPr>
       <w:r>
         <w:rPr>
-          <w:rFonts w:ascii="맑은 고딕" w:eastAsia="맑은 고딕" w:hAnsi="맑은 고딕" w:cs="맑은 고딕"/>
-        </w:rPr>
-        <w:t>논문간</w:t>
-      </w:r>
-      <w:r>
-        <w:rPr>
-          <w:rFonts w:ascii="맑은 고딕" w:eastAsia="맑은 고딕" w:hAnsi="맑은 고딕" w:cs="맑은 고딕"/>
-        </w:rPr>
-        <w:t xml:space="preserve"> </w:t>
-      </w:r>
-      <w:r>
-        <w:rPr>
-          <w:rFonts w:ascii="맑은 고딕" w:eastAsia="맑은 고딕" w:hAnsi="맑은 고딕" w:cs="맑은 고딕"/>
-        </w:rPr>
-        <w:t>참조</w:t>
-      </w:r>
-      <w:r>
-        <w:rPr>
-          <w:rFonts w:ascii="맑은 고딕" w:eastAsia="맑은 고딕" w:hAnsi="맑은 고딕" w:cs="맑은 고딕"/>
-        </w:rPr>
-        <w:t xml:space="preserve"> </w:t>
-      </w:r>
-      <w:r>
-        <w:rPr>
-          <w:rFonts w:ascii="맑은 고딕" w:eastAsia="맑은 고딕" w:hAnsi="맑은 고딕" w:cs="맑은 고딕"/>
-        </w:rPr>
-        <w:t>정보</w:t>
+          <w:rFonts w:ascii="맑은 고딕" w:eastAsia="맑은 고딕" w:hAnsi="맑은 고딕" w:cs="맑은 고딕" w:hint="eastAsia"/>
+        </w:rPr>
+        <w:t>자동차 주차면</w:t>
       </w:r>
     </w:p>
     <w:p>
       <w:pPr>
         <w:widowControl w:val="0"/>
+        <w:numPr>
+          <w:ilvl w:val="1"/>
+          <w:numId w:val="1"/>
+        </w:numPr>
+        <w:spacing w:line="240" w:lineRule="auto"/>
+        <w:rPr>
+          <w:rFonts w:ascii="맑은 고딕" w:eastAsia="맑은 고딕" w:hAnsi="맑은 고딕" w:cs="맑은 고딕"/>
+        </w:rPr>
+      </w:pPr>
+      <w:r>
+        <w:rPr>
+          <w:rFonts w:ascii="맑은 고딕" w:eastAsia="맑은 고딕" w:hAnsi="맑은 고딕" w:cs="맑은 고딕" w:hint="eastAsia"/>
+        </w:rPr>
+        <w:t>대중교통이용 현황</w:t>
+      </w:r>
+    </w:p>
+    <w:p>
+      <w:pPr>
+        <w:widowControl w:val="0"/>
         <w:spacing w:line="240" w:lineRule="auto"/>
         <w:jc w:val="center"/>
         <w:rPr>
@@ -311,29 +204,39 @@
           <w:b/>
         </w:rPr>
       </w:pPr>
-      <w:r>
-        <w:rPr>
-          <w:rFonts w:ascii="맑은 고딕" w:eastAsia="맑은 고딕" w:hAnsi="맑은 고딕" w:cs="맑은 고딕"/>
+    </w:p>
+    <w:p>
+      <w:pPr>
+        <w:widowControl w:val="0"/>
+        <w:spacing w:line="240" w:lineRule="auto"/>
+        <w:jc w:val="center"/>
+        <w:rPr>
+          <w:rFonts w:ascii="맑은 고딕" w:eastAsia="맑은 고딕" w:hAnsi="맑은 고딕" w:cs="맑은 고딕" w:hint="eastAsia"/>
           <w:b/>
+        </w:rPr>
+      </w:pPr>
+      <w:r>
+        <w:rPr>
           <w:noProof/>
-          <w:lang w:val="en-US"/>
+          <w:lang w:val="ko-KR"/>
         </w:rPr>
         <w:drawing>
-          <wp:inline distT="114300" distB="114300" distL="114300" distR="114300">
-            <wp:extent cx="3882863" cy="4304486"/>
-            <wp:effectExtent l="0" t="0" r="0" b="0"/>
-            <wp:docPr id="1" name="image1.png"/>
-            <wp:cNvGraphicFramePr/>
+          <wp:inline distT="0" distB="0" distL="0" distR="0" wp14:anchorId="49D1201F" wp14:editId="7C23EF26">
+            <wp:extent cx="5733415" cy="4543425"/>
+            <wp:effectExtent l="0" t="0" r="635" b="9525"/>
+            <wp:docPr id="347723271" name="그림 1"/>
+            <wp:cNvGraphicFramePr>
+              <a:graphicFrameLocks xmlns:a="http://schemas.openxmlformats.org/drawingml/2006/main" noChangeAspect="1"/>
+            </wp:cNvGraphicFramePr>
             <a:graphic xmlns:a="http://schemas.openxmlformats.org/drawingml/2006/main">
               <a:graphicData uri="http://schemas.openxmlformats.org/drawingml/2006/picture">
                 <pic:pic xmlns:pic="http://schemas.openxmlformats.org/drawingml/2006/picture">
                   <pic:nvPicPr>
-                    <pic:cNvPr id="0" name="image1.png"/>
-                    <pic:cNvPicPr preferRelativeResize="0"/>
+                    <pic:cNvPr id="347723271" name=""/>
+                    <pic:cNvPicPr/>
                   </pic:nvPicPr>
                   <pic:blipFill>
-                    <a:blip r:embed="rId5"/>
-                    <a:srcRect/>
+                    <a:blip r:embed="rId7"/>
                     <a:stretch>
                       <a:fillRect/>
                     </a:stretch>
@@ -341,12 +244,11 @@
                   <pic:spPr>
                     <a:xfrm>
                       <a:off x="0" y="0"/>
-                      <a:ext cx="3882863" cy="4304486"/>
+                      <a:ext cx="5733415" cy="4543425"/>
                     </a:xfrm>
                     <a:prstGeom prst="rect">
                       <a:avLst/>
                     </a:prstGeom>
-                    <a:ln/>
                   </pic:spPr>
                 </pic:pic>
               </a:graphicData>
@@ -369,368 +271,12 @@
     <w:p>
       <w:pPr>
         <w:widowControl w:val="0"/>
-        <w:numPr>
-          <w:ilvl w:val="0"/>
-          <w:numId w:val="1"/>
-        </w:numPr>
         <w:spacing w:line="240" w:lineRule="auto"/>
         <w:rPr>
           <w:rFonts w:ascii="맑은 고딕" w:eastAsia="맑은 고딕" w:hAnsi="맑은 고딕" w:cs="맑은 고딕"/>
           <w:b/>
         </w:rPr>
       </w:pPr>
-      <w:r>
-        <w:rPr>
-          <w:rFonts w:ascii="맑은 고딕" w:eastAsia="맑은 고딕" w:hAnsi="맑은 고딕" w:cs="맑은 고딕"/>
-          <w:b/>
-        </w:rPr>
-        <w:t>스토리지</w:t>
-      </w:r>
-      <w:r>
-        <w:rPr>
-          <w:rFonts w:ascii="맑은 고딕" w:eastAsia="맑은 고딕" w:hAnsi="맑은 고딕" w:cs="맑은 고딕"/>
-          <w:b/>
-        </w:rPr>
-        <w:t xml:space="preserve"> (AWS - S3)</w:t>
-      </w:r>
-    </w:p>
-    <w:p>
-      <w:pPr>
-        <w:widowControl w:val="0"/>
-        <w:numPr>
-          <w:ilvl w:val="1"/>
-          <w:numId w:val="1"/>
-        </w:numPr>
-        <w:spacing w:line="240" w:lineRule="auto"/>
-        <w:rPr>
-          <w:rFonts w:ascii="맑은 고딕" w:eastAsia="맑은 고딕" w:hAnsi="맑은 고딕" w:cs="맑은 고딕"/>
-          <w:b/>
-        </w:rPr>
-      </w:pPr>
-      <w:r>
-        <w:rPr>
-          <w:rFonts w:ascii="맑은 고딕" w:eastAsia="맑은 고딕" w:hAnsi="맑은 고딕" w:cs="맑은 고딕"/>
-          <w:b/>
-        </w:rPr>
-        <w:t>논문</w:t>
-      </w:r>
-      <w:r>
-        <w:rPr>
-          <w:rFonts w:ascii="맑은 고딕" w:eastAsia="맑은 고딕" w:hAnsi="맑은 고딕" w:cs="맑은 고딕"/>
-          <w:b/>
-        </w:rPr>
-        <w:t xml:space="preserve"> </w:t>
-      </w:r>
-      <w:r>
-        <w:rPr>
-          <w:rFonts w:ascii="맑은 고딕" w:eastAsia="맑은 고딕" w:hAnsi="맑은 고딕" w:cs="맑은 고딕"/>
-          <w:b/>
-        </w:rPr>
-        <w:t>원문</w:t>
-      </w:r>
-    </w:p>
-    <w:p>
-      <w:pPr>
-        <w:widowControl w:val="0"/>
-        <w:spacing w:line="240" w:lineRule="auto"/>
-        <w:rPr>
-          <w:rFonts w:ascii="맑은 고딕" w:eastAsia="맑은 고딕" w:hAnsi="맑은 고딕" w:cs="맑은 고딕"/>
-          <w:b/>
-        </w:rPr>
-      </w:pPr>
-      <w:r>
-        <w:rPr>
-          <w:rFonts w:ascii="맑은 고딕" w:eastAsia="맑은 고딕" w:hAnsi="맑은 고딕" w:cs="맑은 고딕"/>
-          <w:b/>
-        </w:rPr>
-        <w:tab/>
-      </w:r>
-      <w:r>
-        <w:rPr>
-          <w:rFonts w:ascii="맑은 고딕" w:eastAsia="맑은 고딕" w:hAnsi="맑은 고딕" w:cs="맑은 고딕"/>
-          <w:b/>
-        </w:rPr>
-        <w:tab/>
-      </w:r>
-      <w:r>
-        <w:rPr>
-          <w:rFonts w:ascii="맑은 고딕" w:eastAsia="맑은 고딕" w:hAnsi="맑은 고딕" w:cs="맑은 고딕"/>
-          <w:b/>
-        </w:rPr>
-        <w:t>버킷</w:t>
-      </w:r>
-      <w:r>
-        <w:rPr>
-          <w:rFonts w:ascii="맑은 고딕" w:eastAsia="맑은 고딕" w:hAnsi="맑은 고딕" w:cs="맑은 고딕"/>
-          <w:b/>
-        </w:rPr>
-        <w:t xml:space="preserve"> </w:t>
-      </w:r>
-      <w:r>
-        <w:rPr>
-          <w:rFonts w:ascii="맑은 고딕" w:eastAsia="맑은 고딕" w:hAnsi="맑은 고딕" w:cs="맑은 고딕"/>
-          <w:b/>
-        </w:rPr>
-        <w:t>명</w:t>
-      </w:r>
-      <w:r>
-        <w:rPr>
-          <w:rFonts w:ascii="맑은 고딕" w:eastAsia="맑은 고딕" w:hAnsi="맑은 고딕" w:cs="맑은 고딕"/>
-          <w:b/>
-        </w:rPr>
-        <w:t>/</w:t>
-      </w:r>
-      <w:r>
-        <w:rPr>
-          <w:rFonts w:ascii="맑은 고딕" w:eastAsia="맑은 고딕" w:hAnsi="맑은 고딕" w:cs="맑은 고딕"/>
-          <w:b/>
-        </w:rPr>
-        <w:t>학회</w:t>
-      </w:r>
-      <w:r>
-        <w:rPr>
-          <w:rFonts w:ascii="맑은 고딕" w:eastAsia="맑은 고딕" w:hAnsi="맑은 고딕" w:cs="맑은 고딕"/>
-          <w:b/>
-        </w:rPr>
-        <w:t xml:space="preserve"> </w:t>
-      </w:r>
-      <w:r>
-        <w:rPr>
-          <w:rFonts w:ascii="맑은 고딕" w:eastAsia="맑은 고딕" w:hAnsi="맑은 고딕" w:cs="맑은 고딕"/>
-          <w:b/>
-        </w:rPr>
-        <w:t>명</w:t>
-      </w:r>
-      <w:r>
-        <w:rPr>
-          <w:rFonts w:ascii="맑은 고딕" w:eastAsia="맑은 고딕" w:hAnsi="맑은 고딕" w:cs="맑은 고딕"/>
-          <w:b/>
-        </w:rPr>
-        <w:t>/</w:t>
-      </w:r>
-      <w:r>
-        <w:rPr>
-          <w:rFonts w:ascii="맑은 고딕" w:eastAsia="맑은 고딕" w:hAnsi="맑은 고딕" w:cs="맑은 고딕"/>
-          <w:b/>
-        </w:rPr>
-        <w:t>게재</w:t>
-      </w:r>
-      <w:r>
-        <w:rPr>
-          <w:rFonts w:ascii="맑은 고딕" w:eastAsia="맑은 고딕" w:hAnsi="맑은 고딕" w:cs="맑은 고딕"/>
-          <w:b/>
-        </w:rPr>
-        <w:t xml:space="preserve"> </w:t>
-      </w:r>
-      <w:r>
-        <w:rPr>
-          <w:rFonts w:ascii="맑은 고딕" w:eastAsia="맑은 고딕" w:hAnsi="맑은 고딕" w:cs="맑은 고딕"/>
-          <w:b/>
-        </w:rPr>
-        <w:t>연도</w:t>
-      </w:r>
-      <w:r>
-        <w:rPr>
-          <w:rFonts w:ascii="맑은 고딕" w:eastAsia="맑은 고딕" w:hAnsi="맑은 고딕" w:cs="맑은 고딕"/>
-          <w:b/>
-        </w:rPr>
-        <w:t>/</w:t>
-      </w:r>
-      <w:r>
-        <w:rPr>
-          <w:rFonts w:ascii="맑은 고딕" w:eastAsia="맑은 고딕" w:hAnsi="맑은 고딕" w:cs="맑은 고딕"/>
-          <w:b/>
-        </w:rPr>
-        <w:t>논문</w:t>
-      </w:r>
-      <w:r>
-        <w:rPr>
-          <w:rFonts w:ascii="맑은 고딕" w:eastAsia="맑은 고딕" w:hAnsi="맑은 고딕" w:cs="맑은 고딕"/>
-          <w:b/>
-        </w:rPr>
-        <w:t xml:space="preserve"> </w:t>
-      </w:r>
-      <w:r>
-        <w:rPr>
-          <w:rFonts w:ascii="맑은 고딕" w:eastAsia="맑은 고딕" w:hAnsi="맑은 고딕" w:cs="맑은 고딕"/>
-          <w:b/>
-        </w:rPr>
-        <w:t>명</w:t>
-      </w:r>
-      <w:r>
-        <w:rPr>
-          <w:rFonts w:ascii="맑은 고딕" w:eastAsia="맑은 고딕" w:hAnsi="맑은 고딕" w:cs="맑은 고딕"/>
-          <w:b/>
-        </w:rPr>
-        <w:t>.pdf</w:t>
-      </w:r>
-    </w:p>
-    <w:p>
-      <w:pPr>
-        <w:widowControl w:val="0"/>
-        <w:numPr>
-          <w:ilvl w:val="1"/>
-          <w:numId w:val="1"/>
-        </w:numPr>
-        <w:spacing w:line="240" w:lineRule="auto"/>
-        <w:rPr>
-          <w:rFonts w:ascii="맑은 고딕" w:eastAsia="맑은 고딕" w:hAnsi="맑은 고딕" w:cs="맑은 고딕"/>
-          <w:b/>
-        </w:rPr>
-      </w:pPr>
-      <w:r>
-        <w:rPr>
-          <w:rFonts w:ascii="맑은 고딕" w:eastAsia="맑은 고딕" w:hAnsi="맑은 고딕" w:cs="맑은 고딕"/>
-          <w:b/>
-        </w:rPr>
-        <w:t>FAISS vector data</w:t>
-      </w:r>
-    </w:p>
-    <w:p>
-      <w:pPr>
-        <w:widowControl w:val="0"/>
-        <w:spacing w:line="240" w:lineRule="auto"/>
-        <w:rPr>
-          <w:rFonts w:ascii="맑은 고딕" w:eastAsia="맑은 고딕" w:hAnsi="맑은 고딕" w:cs="맑은 고딕"/>
-          <w:b/>
-        </w:rPr>
-      </w:pPr>
-      <w:r>
-        <w:rPr>
-          <w:rFonts w:ascii="맑은 고딕" w:eastAsia="맑은 고딕" w:hAnsi="맑은 고딕" w:cs="맑은 고딕"/>
-          <w:b/>
-        </w:rPr>
-        <w:tab/>
-      </w:r>
-      <w:r>
-        <w:rPr>
-          <w:rFonts w:ascii="맑은 고딕" w:eastAsia="맑은 고딕" w:hAnsi="맑은 고딕" w:cs="맑은 고딕"/>
-          <w:b/>
-        </w:rPr>
-        <w:tab/>
-      </w:r>
-      <w:r>
-        <w:rPr>
-          <w:rFonts w:ascii="맑은 고딕" w:eastAsia="맑은 고딕" w:hAnsi="맑은 고딕" w:cs="맑은 고딕"/>
-          <w:b/>
-        </w:rPr>
-        <w:t>논문별</w:t>
-      </w:r>
-      <w:r>
-        <w:rPr>
-          <w:rFonts w:ascii="맑은 고딕" w:eastAsia="맑은 고딕" w:hAnsi="맑은 고딕" w:cs="맑은 고딕"/>
-          <w:b/>
-        </w:rPr>
-        <w:t xml:space="preserve">, </w:t>
-      </w:r>
-      <w:r>
-        <w:rPr>
-          <w:rFonts w:ascii="맑은 고딕" w:eastAsia="맑은 고딕" w:hAnsi="맑은 고딕" w:cs="맑은 고딕"/>
-          <w:b/>
-        </w:rPr>
-        <w:t>논문</w:t>
-      </w:r>
-      <w:r>
-        <w:rPr>
-          <w:rFonts w:ascii="맑은 고딕" w:eastAsia="맑은 고딕" w:hAnsi="맑은 고딕" w:cs="맑은 고딕"/>
-          <w:b/>
-        </w:rPr>
-        <w:t xml:space="preserve"> </w:t>
-      </w:r>
-      <w:r>
-        <w:rPr>
-          <w:rFonts w:ascii="맑은 고딕" w:eastAsia="맑은 고딕" w:hAnsi="맑은 고딕" w:cs="맑은 고딕"/>
-          <w:b/>
-        </w:rPr>
-        <w:t>청크</w:t>
-      </w:r>
-      <w:r>
-        <w:rPr>
-          <w:rFonts w:ascii="맑은 고딕" w:eastAsia="맑은 고딕" w:hAnsi="맑은 고딕" w:cs="맑은 고딕"/>
-          <w:b/>
-        </w:rPr>
-        <w:t xml:space="preserve"> vector </w:t>
-      </w:r>
-    </w:p>
-    <w:p>
-      <w:pPr>
-        <w:widowControl w:val="0"/>
-        <w:spacing w:line="240" w:lineRule="auto"/>
-        <w:rPr>
-          <w:rFonts w:ascii="맑은 고딕" w:eastAsia="맑은 고딕" w:hAnsi="맑은 고딕" w:cs="맑은 고딕"/>
-          <w:b/>
-        </w:rPr>
-      </w:pPr>
-      <w:r>
-        <w:rPr>
-          <w:rFonts w:ascii="맑은 고딕" w:eastAsia="맑은 고딕" w:hAnsi="맑은 고딕" w:cs="맑은 고딕"/>
-          <w:b/>
-        </w:rPr>
-        <w:tab/>
-      </w:r>
-      <w:r>
-        <w:rPr>
-          <w:rFonts w:ascii="맑은 고딕" w:eastAsia="맑은 고딕" w:hAnsi="맑은 고딕" w:cs="맑은 고딕"/>
-          <w:b/>
-        </w:rPr>
-        <w:tab/>
-      </w:r>
-      <w:r>
-        <w:rPr>
-          <w:rFonts w:ascii="맑은 고딕" w:eastAsia="맑은 고딕" w:hAnsi="맑은 고딕" w:cs="맑은 고딕"/>
-          <w:b/>
-        </w:rPr>
-        <w:t>논문</w:t>
-      </w:r>
-      <w:r>
-        <w:rPr>
-          <w:rFonts w:ascii="맑은 고딕" w:eastAsia="맑은 고딕" w:hAnsi="맑은 고딕" w:cs="맑은 고딕"/>
-          <w:b/>
-        </w:rPr>
-        <w:t xml:space="preserve"> </w:t>
-      </w:r>
-      <w:r>
-        <w:rPr>
-          <w:rFonts w:ascii="맑은 고딕" w:eastAsia="맑은 고딕" w:hAnsi="맑은 고딕" w:cs="맑은 고딕"/>
-          <w:b/>
-        </w:rPr>
-        <w:t>요약</w:t>
-      </w:r>
-      <w:r>
-        <w:rPr>
-          <w:rFonts w:ascii="맑은 고딕" w:eastAsia="맑은 고딕" w:hAnsi="맑은 고딕" w:cs="맑은 고딕"/>
-          <w:b/>
-        </w:rPr>
-        <w:t xml:space="preserve"> </w:t>
-      </w:r>
-      <w:r>
-        <w:rPr>
-          <w:rFonts w:ascii="맑은 고딕" w:eastAsia="맑은 고딕" w:hAnsi="맑은 고딕" w:cs="맑은 고딕"/>
-          <w:b/>
-        </w:rPr>
-        <w:t>내용</w:t>
-      </w:r>
-      <w:r>
-        <w:rPr>
-          <w:rFonts w:ascii="맑은 고딕" w:eastAsia="맑은 고딕" w:hAnsi="맑은 고딕" w:cs="맑은 고딕"/>
-          <w:b/>
-        </w:rPr>
-        <w:t xml:space="preserve"> </w:t>
-      </w:r>
-      <w:r>
-        <w:rPr>
-          <w:rFonts w:ascii="맑은 고딕" w:eastAsia="맑은 고딕" w:hAnsi="맑은 고딕" w:cs="맑은 고딕"/>
-          <w:b/>
-        </w:rPr>
-        <w:t>청크</w:t>
-      </w:r>
-      <w:r>
-        <w:rPr>
-          <w:rFonts w:ascii="맑은 고딕" w:eastAsia="맑은 고딕" w:hAnsi="맑은 고딕" w:cs="맑은 고딕"/>
-          <w:b/>
-        </w:rPr>
-        <w:t xml:space="preserve"> vector</w:t>
-      </w:r>
     </w:p>
     <w:sectPr>
       <w:pgSz w:w="11909" w:h="16834"/>
@@ -742,8 +288,58 @@
 </w:document>
 </file>
 
+<file path=word/endnotes.xml><?xml version="1.0" encoding="utf-8"?>
+<w:endnotes xmlns:wpc="http://schemas.microsoft.com/office/word/2010/wordprocessingCanvas" xmlns:cx="http://schemas.microsoft.com/office/drawing/2014/chartex" xmlns:cx1="http://schemas.microsoft.com/office/drawing/2015/9/8/chartex" xmlns:cx2="http://schemas.microsoft.com/office/drawing/2015/10/21/chartex" xmlns:cx3="http://schemas.microsoft.com/office/drawing/2016/5/9/chartex" xmlns:cx4="http://schemas.microsoft.com/office/drawing/2016/5/10/chartex" xmlns:cx5="http://schemas.microsoft.com/office/drawing/2016/5/11/chartex" xmlns:cx6="http://schemas.microsoft.com/office/drawing/2016/5/12/chartex" xmlns:cx7="http://schemas.microsoft.com/office/drawing/2016/5/13/chartex" xmlns:cx8="http://schemas.microsoft.com/office/drawing/2016/5/14/chartex" xmlns:mc="http://schemas.openxmlformats.org/markup-compatibility/2006" xmlns:aink="http://schemas.microsoft.com/office/drawing/2016/ink" xmlns:am3d="http://schemas.microsoft.com/office/drawing/2017/model3d" xmlns:o="urn:schemas-microsoft-com:office:office" xmlns:oel="http://schemas.microsoft.com/office/2019/extlst" xmlns:r="http://schemas.openxmlformats.org/officeDocument/2006/relationships" xmlns:m="http://schemas.openxmlformats.org/officeDocument/2006/math" xmlns:v="urn:schemas-microsoft-com:vml" xmlns:wp14="http://schemas.microsoft.com/office/word/2010/wordprocessingDrawing" xmlns:wp="http://schemas.openxmlformats.org/drawingml/2006/wordprocessingDrawing" xmlns:w10="urn:schemas-microsoft-com:office:word" xmlns:w="http://schemas.openxmlformats.org/wordprocessingml/2006/main" xmlns:w14="http://schemas.microsoft.com/office/word/2010/wordml" xmlns:w15="http://schemas.microsoft.com/office/word/2012/wordml" xmlns:w16cex="http://schemas.microsoft.com/office/word/2018/wordml/cex" xmlns:w16cid="http://schemas.microsoft.com/office/word/2016/wordml/cid" xmlns:w16="http://schemas.microsoft.com/office/word/2018/wordml" xmlns:w16du="http://schemas.microsoft.com/office/word/2023/wordml/word16du" xmlns:w16sdtdh="http://schemas.microsoft.com/office/word/2020/wordml/sdtdatahash" xmlns:w16sdtfl="http://schemas.microsoft.com/office/word/2024/wordml/sdtformatlock" xmlns:w16se="http://schemas.microsoft.com/office/word/2015/wordml/symex" xmlns:wpg="http://schemas.microsoft.com/office/word/2010/wordprocessingGroup" xmlns:wpi="http://schemas.microsoft.com/office/word/2010/wordprocessingInk" xmlns:wne="http://schemas.microsoft.com/office/word/2006/wordml" xmlns:wps="http://schemas.microsoft.com/office/word/2010/wordprocessingShape" mc:Ignorable="w14 w15 w16se w16cid w16 w16cex w16sdtdh w16sdtfl w16du wp14">
+  <w:endnote w:type="separator" w:id="-1">
+    <w:p>
+      <w:pPr>
+        <w:spacing w:line="240" w:lineRule="auto"/>
+      </w:pPr>
+      <w:r>
+        <w:separator/>
+      </w:r>
+    </w:p>
+  </w:endnote>
+  <w:endnote w:type="continuationSeparator" w:id="0">
+    <w:p>
+      <w:pPr>
+        <w:spacing w:line="240" w:lineRule="auto"/>
+      </w:pPr>
+      <w:r>
+        <w:continuationSeparator/>
+      </w:r>
+    </w:p>
+  </w:endnote>
+</w:endnotes>
+</file>
+
+<file path=word/footnotes.xml><?xml version="1.0" encoding="utf-8"?>
+<w:footnotes xmlns:wpc="http://schemas.microsoft.com/office/word/2010/wordprocessingCanvas" xmlns:cx="http://schemas.microsoft.com/office/drawing/2014/chartex" xmlns:cx1="http://schemas.microsoft.com/office/drawing/2015/9/8/chartex" xmlns:cx2="http://schemas.microsoft.com/office/drawing/2015/10/21/chartex" xmlns:cx3="http://schemas.microsoft.com/office/drawing/2016/5/9/chartex" xmlns:cx4="http://schemas.microsoft.com/office/drawing/2016/5/10/chartex" xmlns:cx5="http://schemas.microsoft.com/office/drawing/2016/5/11/chartex" xmlns:cx6="http://schemas.microsoft.com/office/drawing/2016/5/12/chartex" xmlns:cx7="http://schemas.microsoft.com/office/drawing/2016/5/13/chartex" xmlns:cx8="http://schemas.microsoft.com/office/drawing/2016/5/14/chartex" xmlns:mc="http://schemas.openxmlformats.org/markup-compatibility/2006" xmlns:aink="http://schemas.microsoft.com/office/drawing/2016/ink" xmlns:am3d="http://schemas.microsoft.com/office/drawing/2017/model3d" xmlns:o="urn:schemas-microsoft-com:office:office" xmlns:oel="http://schemas.microsoft.com/office/2019/extlst" xmlns:r="http://schemas.openxmlformats.org/officeDocument/2006/relationships" xmlns:m="http://schemas.openxmlformats.org/officeDocument/2006/math" xmlns:v="urn:schemas-microsoft-com:vml" xmlns:wp14="http://schemas.microsoft.com/office/word/2010/wordprocessingDrawing" xmlns:wp="http://schemas.openxmlformats.org/drawingml/2006/wordprocessingDrawing" xmlns:w10="urn:schemas-microsoft-com:office:word" xmlns:w="http://schemas.openxmlformats.org/wordprocessingml/2006/main" xmlns:w14="http://schemas.microsoft.com/office/word/2010/wordml" xmlns:w15="http://schemas.microsoft.com/office/word/2012/wordml" xmlns:w16cex="http://schemas.microsoft.com/office/word/2018/wordml/cex" xmlns:w16cid="http://schemas.microsoft.com/office/word/2016/wordml/cid" xmlns:w16="http://schemas.microsoft.com/office/word/2018/wordml" xmlns:w16du="http://schemas.microsoft.com/office/word/2023/wordml/word16du" xmlns:w16sdtdh="http://schemas.microsoft.com/office/word/2020/wordml/sdtdatahash" xmlns:w16sdtfl="http://schemas.microsoft.com/office/word/2024/wordml/sdtformatlock" xmlns:w16se="http://schemas.microsoft.com/office/word/2015/wordml/symex" xmlns:wpg="http://schemas.microsoft.com/office/word/2010/wordprocessingGroup" xmlns:wpi="http://schemas.microsoft.com/office/word/2010/wordprocessingInk" xmlns:wne="http://schemas.microsoft.com/office/word/2006/wordml" xmlns:wps="http://schemas.microsoft.com/office/word/2010/wordprocessingShape" mc:Ignorable="w14 w15 w16se w16cid w16 w16cex w16sdtdh w16sdtfl w16du wp14">
+  <w:footnote w:type="separator" w:id="-1">
+    <w:p>
+      <w:pPr>
+        <w:spacing w:line="240" w:lineRule="auto"/>
+      </w:pPr>
+      <w:r>
+        <w:separator/>
+      </w:r>
+    </w:p>
+  </w:footnote>
+  <w:footnote w:type="continuationSeparator" w:id="0">
+    <w:p>
+      <w:pPr>
+        <w:spacing w:line="240" w:lineRule="auto"/>
+      </w:pPr>
+      <w:r>
+        <w:continuationSeparator/>
+      </w:r>
+    </w:p>
+  </w:footnote>
+</w:footnotes>
+</file>
+
 <file path=word/numbering.xml><?xml version="1.0" encoding="utf-8"?>
-<w:numbering xmlns:wpc="http://schemas.microsoft.com/office/word/2010/wordprocessingCanvas" xmlns:cx="http://schemas.microsoft.com/office/drawing/2014/chartex" xmlns:mc="http://schemas.openxmlformats.org/markup-compatibility/2006" xmlns:o="urn:schemas-microsoft-com:office:office" xmlns:r="http://schemas.openxmlformats.org/officeDocument/2006/relationships" xmlns:m="http://schemas.openxmlformats.org/officeDocument/2006/math" xmlns:v="urn:schemas-microsoft-com:vml" xmlns:wp14="http://schemas.microsoft.com/office/word/2010/wordprocessingDrawing" xmlns:wp="http://schemas.openxmlformats.org/drawingml/2006/wordprocessingDrawing" xmlns:w10="urn:schemas-microsoft-com:office:word" xmlns:w="http://schemas.openxmlformats.org/wordprocessingml/2006/main" xmlns:w14="http://schemas.microsoft.com/office/word/2010/wordml" xmlns:w15="http://schemas.microsoft.com/office/word/2012/wordml" xmlns:w16se="http://schemas.microsoft.com/office/word/2015/wordml/symex" xmlns:wpg="http://schemas.microsoft.com/office/word/2010/wordprocessingGroup" xmlns:wpi="http://schemas.microsoft.com/office/word/2010/wordprocessingInk" xmlns:wne="http://schemas.microsoft.com/office/word/2006/wordml" xmlns:wps="http://schemas.microsoft.com/office/word/2010/wordprocessingShape" mc:Ignorable="w14 w15 w16se wp14">
+<w:numbering xmlns:wpc="http://schemas.microsoft.com/office/word/2010/wordprocessingCanvas" xmlns:cx="http://schemas.microsoft.com/office/drawing/2014/chartex" xmlns:cx1="http://schemas.microsoft.com/office/drawing/2015/9/8/chartex" xmlns:cx2="http://schemas.microsoft.com/office/drawing/2015/10/21/chartex" xmlns:cx3="http://schemas.microsoft.com/office/drawing/2016/5/9/chartex" xmlns:cx4="http://schemas.microsoft.com/office/drawing/2016/5/10/chartex" xmlns:cx5="http://schemas.microsoft.com/office/drawing/2016/5/11/chartex" xmlns:cx6="http://schemas.microsoft.com/office/drawing/2016/5/12/chartex" xmlns:cx7="http://schemas.microsoft.com/office/drawing/2016/5/13/chartex" xmlns:cx8="http://schemas.microsoft.com/office/drawing/2016/5/14/chartex" xmlns:mc="http://schemas.openxmlformats.org/markup-compatibility/2006" xmlns:aink="http://schemas.microsoft.com/office/drawing/2016/ink" xmlns:am3d="http://schemas.microsoft.com/office/drawing/2017/model3d" xmlns:o="urn:schemas-microsoft-com:office:office" xmlns:oel="http://schemas.microsoft.com/office/2019/extlst" xmlns:r="http://schemas.openxmlformats.org/officeDocument/2006/relationships" xmlns:m="http://schemas.openxmlformats.org/officeDocument/2006/math" xmlns:v="urn:schemas-microsoft-com:vml" xmlns:wp14="http://schemas.microsoft.com/office/word/2010/wordprocessingDrawing" xmlns:wp="http://schemas.openxmlformats.org/drawingml/2006/wordprocessingDrawing" xmlns:w10="urn:schemas-microsoft-com:office:word" xmlns:w="http://schemas.openxmlformats.org/wordprocessingml/2006/main" xmlns:w14="http://schemas.microsoft.com/office/word/2010/wordml" xmlns:w15="http://schemas.microsoft.com/office/word/2012/wordml" xmlns:w16cex="http://schemas.microsoft.com/office/word/2018/wordml/cex" xmlns:w16cid="http://schemas.microsoft.com/office/word/2016/wordml/cid" xmlns:w16="http://schemas.microsoft.com/office/word/2018/wordml" xmlns:w16du="http://schemas.microsoft.com/office/word/2023/wordml/word16du" xmlns:w16sdtdh="http://schemas.microsoft.com/office/word/2020/wordml/sdtdatahash" xmlns:w16sdtfl="http://schemas.microsoft.com/office/word/2024/wordml/sdtformatlock" xmlns:w16se="http://schemas.microsoft.com/office/word/2015/wordml/symex" xmlns:wpg="http://schemas.microsoft.com/office/word/2010/wordprocessingGroup" xmlns:wpi="http://schemas.microsoft.com/office/word/2010/wordprocessingInk" xmlns:wne="http://schemas.microsoft.com/office/word/2006/wordml" xmlns:wps="http://schemas.microsoft.com/office/word/2010/wordprocessingShape" mc:Ignorable="w14 w15 w16se w16cid w16 w16cex w16sdtdh w16sdtfl w16du wp14">
   <w:abstractNum w:abstractNumId="0" w15:restartNumberingAfterBreak="0">
     <w:nsid w:val="50424016"/>
     <w:multiLevelType w:val="multilevel"/>
@@ -857,14 +453,14 @@
       </w:rPr>
     </w:lvl>
   </w:abstractNum>
-  <w:num w:numId="1">
+  <w:num w:numId="1" w16cid:durableId="1774205342">
     <w:abstractNumId w:val="0"/>
   </w:num>
 </w:numbering>
 </file>
 
 <file path=word/styles.xml><?xml version="1.0" encoding="utf-8"?>
-<w:styles xmlns:mc="http://schemas.openxmlformats.org/markup-compatibility/2006" xmlns:r="http://schemas.openxmlformats.org/officeDocument/2006/relationships" xmlns:w="http://schemas.openxmlformats.org/wordprocessingml/2006/main" xmlns:w14="http://schemas.microsoft.com/office/word/2010/wordml" xmlns:w15="http://schemas.microsoft.com/office/word/2012/wordml" xmlns:w16se="http://schemas.microsoft.com/office/word/2015/wordml/symex" mc:Ignorable="w14 w15 w16se">
+<w:styles xmlns:mc="http://schemas.openxmlformats.org/markup-compatibility/2006" xmlns:r="http://schemas.openxmlformats.org/officeDocument/2006/relationships" xmlns:w="http://schemas.openxmlformats.org/wordprocessingml/2006/main" xmlns:w14="http://schemas.microsoft.com/office/word/2010/wordml" xmlns:w15="http://schemas.microsoft.com/office/word/2012/wordml" xmlns:w16cex="http://schemas.microsoft.com/office/word/2018/wordml/cex" xmlns:w16cid="http://schemas.microsoft.com/office/word/2016/wordml/cid" xmlns:w16="http://schemas.microsoft.com/office/word/2018/wordml" xmlns:w16du="http://schemas.microsoft.com/office/word/2023/wordml/word16du" xmlns:w16sdtdh="http://schemas.microsoft.com/office/word/2020/wordml/sdtdatahash" xmlns:w16sdtfl="http://schemas.microsoft.com/office/word/2024/wordml/sdtformatlock" xmlns:w16se="http://schemas.microsoft.com/office/word/2015/wordml/symex" mc:Ignorable="w14 w15 w16se w16cid w16 w16cex w16sdtdh w16sdtfl w16du">
   <w:docDefaults>
     <w:rPrDefault>
       <w:rPr>
@@ -880,7 +476,7 @@
       </w:pPr>
     </w:pPrDefault>
   </w:docDefaults>
-  <w:latentStyles w:defLockedState="0" w:defUIPriority="99" w:defSemiHidden="0" w:defUnhideWhenUsed="0" w:defQFormat="0" w:count="371">
+  <w:latentStyles w:defLockedState="0" w:defUIPriority="99" w:defSemiHidden="0" w:defUnhideWhenUsed="0" w:defQFormat="0" w:count="376">
     <w:lsdException w:name="Normal" w:uiPriority="0" w:qFormat="1"/>
     <w:lsdException w:name="heading 1" w:uiPriority="9" w:qFormat="1"/>
     <w:lsdException w:name="heading 2" w:semiHidden="1" w:uiPriority="9" w:unhideWhenUsed="1" w:qFormat="1"/>
@@ -1252,6 +848,11 @@
     <w:lsdException w:name="List Table 5 Dark Accent 6" w:uiPriority="50"/>
     <w:lsdException w:name="List Table 6 Colorful Accent 6" w:uiPriority="51"/>
     <w:lsdException w:name="List Table 7 Colorful Accent 6" w:uiPriority="52"/>
+    <w:lsdException w:name="Mention" w:semiHidden="1" w:unhideWhenUsed="1"/>
+    <w:lsdException w:name="Smart Hyperlink" w:semiHidden="1" w:unhideWhenUsed="1"/>
+    <w:lsdException w:name="Hashtag" w:semiHidden="1" w:unhideWhenUsed="1"/>
+    <w:lsdException w:name="Unresolved Mention" w:semiHidden="1" w:unhideWhenUsed="1"/>
+    <w:lsdException w:name="Smart Link" w:semiHidden="1" w:unhideWhenUsed="1"/>
   </w:latentStyles>
   <w:style w:type="paragraph" w:default="1" w:styleId="a">
     <w:name w:val="Normal"/>
@@ -1414,6 +1015,50 @@
       <w:sz w:val="30"/>
       <w:szCs w:val="30"/>
     </w:rPr>
+  </w:style>
+  <w:style w:type="paragraph" w:styleId="a5">
+    <w:name w:val="header"/>
+    <w:basedOn w:val="a"/>
+    <w:link w:val="Char"/>
+    <w:uiPriority w:val="99"/>
+    <w:unhideWhenUsed/>
+    <w:rsid w:val="00F039F6"/>
+    <w:pPr>
+      <w:tabs>
+        <w:tab w:val="center" w:pos="4513"/>
+        <w:tab w:val="right" w:pos="9026"/>
+      </w:tabs>
+      <w:snapToGrid w:val="0"/>
+    </w:pPr>
+  </w:style>
+  <w:style w:type="character" w:customStyle="1" w:styleId="Char">
+    <w:name w:val="머리글 Char"/>
+    <w:basedOn w:val="a0"/>
+    <w:link w:val="a5"/>
+    <w:uiPriority w:val="99"/>
+    <w:rsid w:val="00F039F6"/>
+  </w:style>
+  <w:style w:type="paragraph" w:styleId="a6">
+    <w:name w:val="footer"/>
+    <w:basedOn w:val="a"/>
+    <w:link w:val="Char0"/>
+    <w:uiPriority w:val="99"/>
+    <w:unhideWhenUsed/>
+    <w:rsid w:val="00F039F6"/>
+    <w:pPr>
+      <w:tabs>
+        <w:tab w:val="center" w:pos="4513"/>
+        <w:tab w:val="right" w:pos="9026"/>
+      </w:tabs>
+      <w:snapToGrid w:val="0"/>
+    </w:pPr>
+  </w:style>
+  <w:style w:type="character" w:customStyle="1" w:styleId="Char0">
+    <w:name w:val="바닥글 Char"/>
+    <w:basedOn w:val="a0"/>
+    <w:link w:val="a6"/>
+    <w:uiPriority w:val="99"/>
+    <w:rsid w:val="00F039F6"/>
   </w:style>
 </w:styles>
 </file>
